--- a/세포생물학/장석우_2011250611_20170923.docx
+++ b/세포생물학/장석우_2011250611_20170923.docx
@@ -5,9 +5,6 @@
     <w:p>
       <w:pPr>
         <w:pStyle w:val="a3"/>
-        <w:rPr>
-          <w:rFonts w:hint="eastAsia"/>
-        </w:rPr>
       </w:pPr>
       <w:bookmarkStart w:id="0" w:name="_GoBack"/>
       <w:bookmarkEnd w:id="0"/>
@@ -30,6 +27,9 @@
         <w:t>의</w:t>
       </w:r>
       <w:r>
+        <w:rPr>
+          <w:noProof/>
+        </w:rPr>
         <w:drawing>
           <wp:anchor distT="0" distB="0" distL="114300" distR="114300" simplePos="0" relativeHeight="251659264" behindDoc="0" locked="0" layoutInCell="1" allowOverlap="1" wp14:anchorId="00C0BDA0" wp14:editId="7D374C7B">
             <wp:simplePos x="0" y="0"/>
@@ -146,9 +146,6 @@
     <w:p>
       <w:pPr>
         <w:pStyle w:val="a3"/>
-        <w:rPr>
-          <w:rFonts w:hint="eastAsia"/>
-        </w:rPr>
       </w:pPr>
     </w:p>
     <w:p>
@@ -787,11 +784,26 @@
       <w:pPr>
         <w:pStyle w:val="a3"/>
         <w:ind w:firstLineChars="100" w:firstLine="220"/>
+        <w:rPr>
+          <w:rFonts w:hint="eastAsia"/>
+        </w:rPr>
       </w:pPr>
       <w:r>
         <w:rPr>
           <w:rFonts w:hint="eastAsia"/>
         </w:rPr>
+        <w:t>또한</w:t>
+      </w:r>
+      <w:r>
+        <w:rPr>
+          <w:rFonts w:hint="eastAsia"/>
+        </w:rPr>
+        <w:t xml:space="preserve"> </w:t>
+      </w:r>
+      <w:r>
+        <w:rPr>
+          <w:rFonts w:hint="eastAsia"/>
+        </w:rPr>
         <w:t>원형질막은</w:t>
       </w:r>
       <w:r>
@@ -1123,6 +1135,447 @@
           <w:rFonts w:hint="eastAsia"/>
         </w:rPr>
         <w:t>차지한다</w:t>
+      </w:r>
+      <w:r>
+        <w:rPr>
+          <w:rFonts w:hint="eastAsia"/>
+        </w:rPr>
+        <w:t>.</w:t>
+      </w:r>
+    </w:p>
+    <w:p>
+      <w:pPr>
+        <w:pStyle w:val="a3"/>
+        <w:ind w:leftChars="100" w:left="200"/>
+        <w:rPr>
+          <w:rFonts w:hint="eastAsia"/>
+        </w:rPr>
+      </w:pPr>
+      <w:r>
+        <w:rPr>
+          <w:rFonts w:hint="eastAsia"/>
+        </w:rPr>
+        <w:t>원형질막이</w:t>
+      </w:r>
+      <w:r>
+        <w:rPr>
+          <w:rFonts w:hint="eastAsia"/>
+        </w:rPr>
+        <w:t xml:space="preserve"> </w:t>
+      </w:r>
+      <w:r>
+        <w:rPr>
+          <w:rFonts w:hint="eastAsia"/>
+        </w:rPr>
+        <w:t>세포의</w:t>
+      </w:r>
+      <w:r>
+        <w:rPr>
+          <w:rFonts w:hint="eastAsia"/>
+        </w:rPr>
+        <w:t xml:space="preserve"> </w:t>
+      </w:r>
+      <w:r>
+        <w:rPr>
+          <w:rFonts w:hint="eastAsia"/>
+        </w:rPr>
+        <w:t>구획을</w:t>
+      </w:r>
+      <w:r>
+        <w:rPr>
+          <w:rFonts w:hint="eastAsia"/>
+        </w:rPr>
+        <w:t xml:space="preserve"> </w:t>
+      </w:r>
+      <w:r>
+        <w:rPr>
+          <w:rFonts w:hint="eastAsia"/>
+        </w:rPr>
+        <w:t>나눌</w:t>
+      </w:r>
+      <w:r>
+        <w:rPr>
+          <w:rFonts w:hint="eastAsia"/>
+        </w:rPr>
+        <w:t xml:space="preserve"> </w:t>
+      </w:r>
+      <w:r>
+        <w:rPr>
+          <w:rFonts w:hint="eastAsia"/>
+        </w:rPr>
+        <w:t>수</w:t>
+      </w:r>
+      <w:r>
+        <w:rPr>
+          <w:rFonts w:hint="eastAsia"/>
+        </w:rPr>
+        <w:t xml:space="preserve"> </w:t>
+      </w:r>
+      <w:r>
+        <w:rPr>
+          <w:rFonts w:hint="eastAsia"/>
+        </w:rPr>
+        <w:t>있게</w:t>
+      </w:r>
+      <w:r>
+        <w:rPr>
+          <w:rFonts w:hint="eastAsia"/>
+        </w:rPr>
+        <w:t xml:space="preserve"> </w:t>
+      </w:r>
+      <w:r>
+        <w:rPr>
+          <w:rFonts w:hint="eastAsia"/>
+        </w:rPr>
+        <w:t>되는</w:t>
+      </w:r>
+      <w:r>
+        <w:rPr>
+          <w:rFonts w:hint="eastAsia"/>
+        </w:rPr>
+        <w:t xml:space="preserve"> </w:t>
+      </w:r>
+      <w:r>
+        <w:rPr>
+          <w:rFonts w:hint="eastAsia"/>
+        </w:rPr>
+        <w:t>이유로</w:t>
+      </w:r>
+      <w:r>
+        <w:rPr>
+          <w:rFonts w:hint="eastAsia"/>
+        </w:rPr>
+        <w:t xml:space="preserve"> </w:t>
+      </w:r>
+      <w:r>
+        <w:rPr>
+          <w:rFonts w:hint="eastAsia"/>
+        </w:rPr>
+        <w:t>인지질</w:t>
+      </w:r>
+      <w:r>
+        <w:rPr>
+          <w:rFonts w:hint="eastAsia"/>
+        </w:rPr>
+        <w:t xml:space="preserve"> </w:t>
+      </w:r>
+      <w:r>
+        <w:rPr>
+          <w:rFonts w:hint="eastAsia"/>
+        </w:rPr>
+        <w:t>이중</w:t>
+      </w:r>
+      <w:r>
+        <w:rPr>
+          <w:rFonts w:hint="eastAsia"/>
+        </w:rPr>
+        <w:t xml:space="preserve"> </w:t>
+      </w:r>
+      <w:r>
+        <w:rPr>
+          <w:rFonts w:hint="eastAsia"/>
+        </w:rPr>
+        <w:t>층</w:t>
+      </w:r>
+      <w:r>
+        <w:rPr>
+          <w:rFonts w:hint="eastAsia"/>
+        </w:rPr>
+        <w:t xml:space="preserve"> </w:t>
+      </w:r>
+      <w:r>
+        <w:rPr>
+          <w:rFonts w:hint="eastAsia"/>
+        </w:rPr>
+        <w:t>구조를</w:t>
+      </w:r>
+      <w:r>
+        <w:rPr>
+          <w:rFonts w:hint="eastAsia"/>
+        </w:rPr>
+        <w:t xml:space="preserve"> </w:t>
+      </w:r>
+      <w:r>
+        <w:rPr>
+          <w:rFonts w:hint="eastAsia"/>
+        </w:rPr>
+        <w:t>들</w:t>
+      </w:r>
+      <w:r>
+        <w:rPr>
+          <w:rFonts w:hint="eastAsia"/>
+        </w:rPr>
+        <w:t xml:space="preserve"> </w:t>
+      </w:r>
+      <w:r>
+        <w:rPr>
+          <w:rFonts w:hint="eastAsia"/>
+        </w:rPr>
+        <w:t>수</w:t>
+      </w:r>
+      <w:r>
+        <w:rPr>
+          <w:rFonts w:hint="eastAsia"/>
+        </w:rPr>
+        <w:t xml:space="preserve"> </w:t>
+      </w:r>
+      <w:r>
+        <w:rPr>
+          <w:rFonts w:hint="eastAsia"/>
+        </w:rPr>
+        <w:t>있는데</w:t>
+      </w:r>
+      <w:r>
+        <w:rPr>
+          <w:rFonts w:hint="eastAsia"/>
+        </w:rPr>
+        <w:t xml:space="preserve"> </w:t>
+      </w:r>
+      <w:r>
+        <w:rPr>
+          <w:rFonts w:hint="eastAsia"/>
+        </w:rPr>
+        <w:t>해당</w:t>
+      </w:r>
+      <w:r>
+        <w:rPr>
+          <w:rFonts w:hint="eastAsia"/>
+        </w:rPr>
+        <w:t xml:space="preserve"> </w:t>
+      </w:r>
+      <w:r>
+        <w:rPr>
+          <w:rFonts w:hint="eastAsia"/>
+        </w:rPr>
+        <w:t>구조는</w:t>
+      </w:r>
+      <w:r>
+        <w:rPr>
+          <w:rFonts w:hint="eastAsia"/>
+        </w:rPr>
+        <w:t xml:space="preserve"> </w:t>
+      </w:r>
+      <w:r>
+        <w:rPr>
+          <w:rFonts w:hint="eastAsia"/>
+        </w:rPr>
+        <w:t>두</w:t>
+      </w:r>
+      <w:r>
+        <w:rPr>
+          <w:rFonts w:hint="eastAsia"/>
+        </w:rPr>
+        <w:t xml:space="preserve"> </w:t>
+      </w:r>
+      <w:r>
+        <w:rPr>
+          <w:rFonts w:hint="eastAsia"/>
+        </w:rPr>
+        <w:t>층이</w:t>
+      </w:r>
+      <w:r>
+        <w:rPr>
+          <w:rFonts w:hint="eastAsia"/>
+        </w:rPr>
+        <w:t xml:space="preserve"> </w:t>
+      </w:r>
+      <w:r>
+        <w:rPr>
+          <w:rFonts w:hint="eastAsia"/>
+        </w:rPr>
+        <w:t>모두</w:t>
+      </w:r>
+      <w:r>
+        <w:rPr>
+          <w:rFonts w:hint="eastAsia"/>
+        </w:rPr>
+        <w:t xml:space="preserve"> </w:t>
+      </w:r>
+      <w:r>
+        <w:rPr>
+          <w:rFonts w:hint="eastAsia"/>
+        </w:rPr>
+        <w:t>극성</w:t>
+      </w:r>
+      <w:r>
+        <w:rPr>
+          <w:rFonts w:hint="eastAsia"/>
+        </w:rPr>
+        <w:t xml:space="preserve"> </w:t>
+      </w:r>
+      <w:r>
+        <w:rPr>
+          <w:rFonts w:hint="eastAsia"/>
+        </w:rPr>
+        <w:t>부분이</w:t>
+      </w:r>
+      <w:r>
+        <w:rPr>
+          <w:rFonts w:hint="eastAsia"/>
+        </w:rPr>
+        <w:t xml:space="preserve"> </w:t>
+      </w:r>
+      <w:r>
+        <w:rPr>
+          <w:rFonts w:hint="eastAsia"/>
+        </w:rPr>
+        <w:t>각각</w:t>
+      </w:r>
+      <w:r>
+        <w:rPr>
+          <w:rFonts w:hint="eastAsia"/>
+        </w:rPr>
+        <w:t xml:space="preserve"> </w:t>
+      </w:r>
+      <w:r>
+        <w:rPr>
+          <w:rFonts w:hint="eastAsia"/>
+        </w:rPr>
+        <w:t>바깥을</w:t>
+      </w:r>
+      <w:r>
+        <w:rPr>
+          <w:rFonts w:hint="eastAsia"/>
+        </w:rPr>
+        <w:t xml:space="preserve"> </w:t>
+      </w:r>
+      <w:r>
+        <w:rPr>
+          <w:rFonts w:hint="eastAsia"/>
+        </w:rPr>
+        <w:t>향해</w:t>
+      </w:r>
+      <w:r>
+        <w:rPr>
+          <w:rFonts w:hint="eastAsia"/>
+        </w:rPr>
+        <w:t xml:space="preserve"> </w:t>
+      </w:r>
+      <w:r>
+        <w:rPr>
+          <w:rFonts w:hint="eastAsia"/>
+        </w:rPr>
+        <w:t>있어</w:t>
+      </w:r>
+      <w:r>
+        <w:rPr>
+          <w:rFonts w:hint="eastAsia"/>
+        </w:rPr>
+        <w:t xml:space="preserve"> </w:t>
+      </w:r>
+      <w:r>
+        <w:rPr>
+          <w:rFonts w:hint="eastAsia"/>
+        </w:rPr>
+        <w:t>물이</w:t>
+      </w:r>
+      <w:r>
+        <w:rPr>
+          <w:rFonts w:hint="eastAsia"/>
+        </w:rPr>
+        <w:t xml:space="preserve"> </w:t>
+      </w:r>
+      <w:r>
+        <w:rPr>
+          <w:rFonts w:hint="eastAsia"/>
+        </w:rPr>
+        <w:t>많은</w:t>
+      </w:r>
+      <w:r>
+        <w:rPr>
+          <w:rFonts w:hint="eastAsia"/>
+        </w:rPr>
+        <w:t xml:space="preserve"> </w:t>
+      </w:r>
+      <w:r>
+        <w:rPr>
+          <w:rFonts w:hint="eastAsia"/>
+        </w:rPr>
+        <w:t>생체적</w:t>
+      </w:r>
+      <w:r>
+        <w:rPr>
+          <w:rFonts w:hint="eastAsia"/>
+        </w:rPr>
+        <w:t xml:space="preserve"> </w:t>
+      </w:r>
+      <w:r>
+        <w:rPr>
+          <w:rFonts w:hint="eastAsia"/>
+        </w:rPr>
+        <w:t>환경</w:t>
+      </w:r>
+      <w:r>
+        <w:rPr>
+          <w:rFonts w:hint="eastAsia"/>
+        </w:rPr>
+        <w:t xml:space="preserve"> </w:t>
+      </w:r>
+      <w:r>
+        <w:rPr>
+          <w:rFonts w:hint="eastAsia"/>
+        </w:rPr>
+        <w:t>내에서도</w:t>
+      </w:r>
+      <w:r>
+        <w:rPr>
+          <w:rFonts w:hint="eastAsia"/>
+        </w:rPr>
+        <w:t xml:space="preserve"> </w:t>
+      </w:r>
+      <w:r>
+        <w:rPr>
+          <w:rFonts w:hint="eastAsia"/>
+        </w:rPr>
+        <w:t>그</w:t>
+      </w:r>
+      <w:r>
+        <w:rPr>
+          <w:rFonts w:hint="eastAsia"/>
+        </w:rPr>
+        <w:t xml:space="preserve"> </w:t>
+      </w:r>
+      <w:r>
+        <w:rPr>
+          <w:rFonts w:hint="eastAsia"/>
+        </w:rPr>
+        <w:t>구조를</w:t>
+      </w:r>
+      <w:r>
+        <w:rPr>
+          <w:rFonts w:hint="eastAsia"/>
+        </w:rPr>
+        <w:t xml:space="preserve"> </w:t>
+      </w:r>
+      <w:r>
+        <w:rPr>
+          <w:rFonts w:hint="eastAsia"/>
+        </w:rPr>
+        <w:t>유지할</w:t>
+      </w:r>
+      <w:r>
+        <w:rPr>
+          <w:rFonts w:hint="eastAsia"/>
+        </w:rPr>
+        <w:t xml:space="preserve"> </w:t>
+      </w:r>
+      <w:r>
+        <w:rPr>
+          <w:rFonts w:hint="eastAsia"/>
+        </w:rPr>
+        <w:t>수</w:t>
+      </w:r>
+      <w:r>
+        <w:rPr>
+          <w:rFonts w:hint="eastAsia"/>
+        </w:rPr>
+        <w:t xml:space="preserve"> </w:t>
+      </w:r>
+      <w:r>
+        <w:rPr>
+          <w:rFonts w:hint="eastAsia"/>
+        </w:rPr>
+        <w:t>있다</w:t>
       </w:r>
       <w:r>
         <w:rPr>
